--- a/Notes Android/02 Layouts and Widgets.docx
+++ b/Notes Android/02 Layouts and Widgets.docx
@@ -23,8 +23,6 @@
           <w:lang w:val="en-US"/>
         </w:rPr>
       </w:pPr>
-      <w:bookmarkStart w:id="0" w:name="_GoBack"/>
-      <w:bookmarkEnd w:id="0"/>
     </w:p>
     <w:p>
       <w:pPr>
@@ -1542,7 +1540,7 @@
           <w:szCs w:val="24"/>
           <w:lang w:val="en-US"/>
         </w:rPr>
-        <w:t>It is used in most of the mobile applications right now.</w:t>
+        <w:t>It is used in most mobile applications right now.</w:t>
       </w:r>
     </w:p>
     <w:p>
@@ -1581,7 +1579,15 @@
           <w:szCs w:val="24"/>
           <w:lang w:val="en-US"/>
         </w:rPr>
-        <w:t xml:space="preserve"> and also the oldest one</w:t>
+        <w:t xml:space="preserve"> as well </w:t>
+      </w:r>
+      <w:r>
+        <w:rPr>
+          <w:sz w:val="24"/>
+          <w:szCs w:val="24"/>
+          <w:lang w:val="en-US"/>
+        </w:rPr>
+        <w:t>the oldest one</w:t>
       </w:r>
       <w:r>
         <w:rPr>
@@ -2058,8 +2064,8 @@
         <w:t>weight property</w:t>
       </w:r>
     </w:p>
-    <w:bookmarkStart w:id="1" w:name="_MON_1728041898"/>
-    <w:bookmarkEnd w:id="1"/>
+    <w:bookmarkStart w:id="0" w:name="_MON_1728041898"/>
+    <w:bookmarkEnd w:id="0"/>
     <w:p>
       <w:pPr>
         <w:ind w:left="1080"/>
@@ -2099,7 +2105,7 @@
           <v:shape id="_x0000_i1025" type="#_x0000_t75" style="width:359pt;height:192.5pt" o:ole="">
             <v:imagedata r:id="rId5" o:title=""/>
           </v:shape>
-          <o:OLEObject Type="Embed" ProgID="Word.OpenDocumentText.12" ShapeID="_x0000_i1025" DrawAspect="Content" ObjectID="_1728043304" r:id="rId6"/>
+          <o:OLEObject Type="Embed" ProgID="Word.OpenDocumentText.12" ShapeID="_x0000_i1025" DrawAspect="Content" ObjectID="_1732480546" r:id="rId6"/>
         </w:object>
       </w:r>
     </w:p>
@@ -2296,7 +2302,7 @@
                                     </pic:cNvPicPr>
                                   </pic:nvPicPr>
                                   <pic:blipFill rotWithShape="1">
-                                    <a:blip r:embed="rId7">
+                                    <a:blip r:embed="rId8">
                                       <a:extLst>
                                         <a:ext uri="{28A0092B-C50C-407E-A947-70E740481C1C}">
                                           <a14:useLocalDpi xmlns:a14="http://schemas.microsoft.com/office/drawing/2010/main" val="0"/>
@@ -2503,7 +2509,7 @@
                                     </pic:cNvPicPr>
                                   </pic:nvPicPr>
                                   <pic:blipFill rotWithShape="1">
-                                    <a:blip r:embed="rId7">
+                                    <a:blip r:embed="rId8">
                                       <a:extLst>
                                         <a:ext uri="{28A0092B-C50C-407E-A947-70E740481C1C}">
                                           <a14:useLocalDpi xmlns:a14="http://schemas.microsoft.com/office/drawing/2010/main" val="0"/>
@@ -2608,7 +2614,23 @@
           <w:sz w:val="24"/>
           <w:lang w:val="en-US"/>
         </w:rPr>
-        <w:t>However, you can your also set the position of any element if you want.</w:t>
+        <w:t>However, you can also set the position of any element</w:t>
+      </w:r>
+      <w:r>
+        <w:rPr>
+          <w:sz w:val="24"/>
+          <w:lang w:val="en-US"/>
+        </w:rPr>
+        <w:t xml:space="preserve"> by yourself</w:t>
+      </w:r>
+      <w:bookmarkStart w:id="1" w:name="_GoBack"/>
+      <w:bookmarkEnd w:id="1"/>
+      <w:r>
+        <w:rPr>
+          <w:sz w:val="24"/>
+          <w:lang w:val="en-US"/>
+        </w:rPr>
+        <w:t xml:space="preserve"> if you want.</w:t>
       </w:r>
       <w:r>
         <w:rPr>
@@ -2715,7 +2737,7 @@
                                           </pic:cNvPicPr>
                                         </pic:nvPicPr>
                                         <pic:blipFill>
-                                          <a:blip r:embed="rId8">
+                                          <a:blip r:embed="rId9">
                                             <a:extLst>
                                               <a:ext uri="{28A0092B-C50C-407E-A947-70E740481C1C}">
                                                 <a14:useLocalDpi xmlns:a14="http://schemas.microsoft.com/office/drawing/2010/main" val="0"/>
@@ -2793,7 +2815,7 @@
                                     </pic:cNvPicPr>
                                   </pic:nvPicPr>
                                   <pic:blipFill>
-                                    <a:blip r:embed="rId8">
+                                    <a:blip r:embed="rId10">
                                       <a:extLst>
                                         <a:ext uri="{28A0092B-C50C-407E-A947-70E740481C1C}">
                                           <a14:useLocalDpi xmlns:a14="http://schemas.microsoft.com/office/drawing/2010/main" val="0"/>
@@ -3489,15 +3511,6 @@
   </w:abstractNum>
   <w:num w:numId="1">
     <w:abstractNumId w:val="2"/>
-    <w:lvlOverride w:ilvl="0"/>
-    <w:lvlOverride w:ilvl="1"/>
-    <w:lvlOverride w:ilvl="2"/>
-    <w:lvlOverride w:ilvl="3"/>
-    <w:lvlOverride w:ilvl="4"/>
-    <w:lvlOverride w:ilvl="5"/>
-    <w:lvlOverride w:ilvl="6"/>
-    <w:lvlOverride w:ilvl="7"/>
-    <w:lvlOverride w:ilvl="8"/>
   </w:num>
   <w:num w:numId="2">
     <w:abstractNumId w:val="2"/>
